--- a/docs/lesson01/cse310_course_plan_campus.docx
+++ b/docs/lesson01/cse310_course_plan_campus.docx
@@ -1,6 +1,6 @@
 
 <file path=word/document.xml><?xml version="1.0" encoding="utf-8"?>
-<w:document xmlns:wpc="http://schemas.microsoft.com/office/word/2010/wordprocessingCanvas" xmlns:cx="http://schemas.microsoft.com/office/drawing/2014/chartex" xmlns:cx1="http://schemas.microsoft.com/office/drawing/2015/9/8/chartex" xmlns:cx2="http://schemas.microsoft.com/office/drawing/2015/10/21/chartex" xmlns:cx3="http://schemas.microsoft.com/office/drawing/2016/5/9/chartex" xmlns:cx4="http://schemas.microsoft.com/office/drawing/2016/5/10/chartex" xmlns:cx5="http://schemas.microsoft.com/office/drawing/2016/5/11/chartex" xmlns:cx6="http://schemas.microsoft.com/office/drawing/2016/5/12/chartex" xmlns:cx7="http://schemas.microsoft.com/office/drawing/2016/5/13/chartex" xmlns:cx8="http://schemas.microsoft.com/office/drawing/2016/5/14/chartex" xmlns:mc="http://schemas.openxmlformats.org/markup-compatibility/2006" xmlns:aink="http://schemas.microsoft.com/office/drawing/2016/ink" xmlns:am3d="http://schemas.microsoft.com/office/drawing/2017/model3d" xmlns:o="urn:schemas-microsoft-com:office:office" xmlns:r="http://schemas.openxmlformats.org/officeDocument/2006/relationships" xmlns:m="http://schemas.openxmlformats.org/officeDocument/2006/math" xmlns:v="urn:schemas-microsoft-com:vml" xmlns:wp14="http://schemas.microsoft.com/office/word/2010/wordprocessingDrawing" xmlns:wp="http://schemas.openxmlformats.org/drawingml/2006/wordprocessingDrawing" xmlns:w10="urn:schemas-microsoft-com:office:word" xmlns:w="http://schemas.openxmlformats.org/wordprocessingml/2006/main" xmlns:w14="http://schemas.microsoft.com/office/word/2010/wordml" xmlns:w15="http://schemas.microsoft.com/office/word/2012/wordml" xmlns:w16cex="http://schemas.microsoft.com/office/word/2018/wordml/cex" xmlns:w16cid="http://schemas.microsoft.com/office/word/2016/wordml/cid" xmlns:w16="http://schemas.microsoft.com/office/word/2018/wordml" xmlns:w16sdtdh="http://schemas.microsoft.com/office/word/2020/wordml/sdtdatahash" xmlns:w16se="http://schemas.microsoft.com/office/word/2015/wordml/symex" xmlns:wpg="http://schemas.microsoft.com/office/word/2010/wordprocessingGroup" xmlns:wpi="http://schemas.microsoft.com/office/word/2010/wordprocessingInk" xmlns:wne="http://schemas.microsoft.com/office/word/2006/wordml" xmlns:wps="http://schemas.microsoft.com/office/word/2010/wordprocessingShape" mc:Ignorable="w14 w15 w16se w16cid w16 w16cex w16sdtdh wp14">
+<w:document xmlns:wpc="http://schemas.microsoft.com/office/word/2010/wordprocessingCanvas" xmlns:cx="http://schemas.microsoft.com/office/drawing/2014/chartex" xmlns:cx1="http://schemas.microsoft.com/office/drawing/2015/9/8/chartex" xmlns:cx2="http://schemas.microsoft.com/office/drawing/2015/10/21/chartex" xmlns:cx3="http://schemas.microsoft.com/office/drawing/2016/5/9/chartex" xmlns:cx4="http://schemas.microsoft.com/office/drawing/2016/5/10/chartex" xmlns:cx5="http://schemas.microsoft.com/office/drawing/2016/5/11/chartex" xmlns:cx6="http://schemas.microsoft.com/office/drawing/2016/5/12/chartex" xmlns:cx7="http://schemas.microsoft.com/office/drawing/2016/5/13/chartex" xmlns:cx8="http://schemas.microsoft.com/office/drawing/2016/5/14/chartex" xmlns:mc="http://schemas.openxmlformats.org/markup-compatibility/2006" xmlns:aink="http://schemas.microsoft.com/office/drawing/2016/ink" xmlns:am3d="http://schemas.microsoft.com/office/drawing/2017/model3d" xmlns:o="urn:schemas-microsoft-com:office:office" xmlns:oel="http://schemas.microsoft.com/office/2019/extlst" xmlns:r="http://schemas.openxmlformats.org/officeDocument/2006/relationships" xmlns:m="http://schemas.openxmlformats.org/officeDocument/2006/math" xmlns:v="urn:schemas-microsoft-com:vml" xmlns:wp14="http://schemas.microsoft.com/office/word/2010/wordprocessingDrawing" xmlns:wp="http://schemas.openxmlformats.org/drawingml/2006/wordprocessingDrawing" xmlns:w10="urn:schemas-microsoft-com:office:word" xmlns:w="http://schemas.openxmlformats.org/wordprocessingml/2006/main" xmlns:w14="http://schemas.microsoft.com/office/word/2010/wordml" xmlns:w15="http://schemas.microsoft.com/office/word/2012/wordml" xmlns:w16cex="http://schemas.microsoft.com/office/word/2018/wordml/cex" xmlns:w16cid="http://schemas.microsoft.com/office/word/2016/wordml/cid" xmlns:w16="http://schemas.microsoft.com/office/word/2018/wordml" xmlns:w16sdtdh="http://schemas.microsoft.com/office/word/2020/wordml/sdtdatahash" xmlns:w16se="http://schemas.microsoft.com/office/word/2015/wordml/symex" xmlns:wpg="http://schemas.microsoft.com/office/word/2010/wordprocessingGroup" xmlns:wpi="http://schemas.microsoft.com/office/word/2010/wordprocessingInk" xmlns:wne="http://schemas.microsoft.com/office/word/2006/wordml" xmlns:wps="http://schemas.microsoft.com/office/word/2010/wordprocessingShape" mc:Ignorable="w14 w15 w16se w16cid w16 w16cex w16sdtdh wp14">
   <w:body>
     <w:p>
       <w:pPr>
@@ -1290,11 +1290,12 @@
               <w:rPr>
                 <w:b/>
               </w:rPr>
-              <w:t>Ranking – Answer 1 to 3 where</w:t>
-            </w:r>
-          </w:p>
-          <w:p>
-            <w:pPr>
+              <w:t>Ranking</w:t>
+            </w:r>
+          </w:p>
+          <w:p>
+            <w:pPr>
+              <w:ind w:left="720"/>
               <w:rPr>
                 <w:b/>
               </w:rPr>
@@ -1308,6 +1309,7 @@
           </w:p>
           <w:p>
             <w:pPr>
+              <w:ind w:left="720"/>
               <w:rPr>
                 <w:b/>
               </w:rPr>
@@ -1321,6 +1323,7 @@
           </w:p>
           <w:p>
             <w:pPr>
+              <w:ind w:left="720"/>
               <w:rPr>
                 <w:b/>
               </w:rPr>
@@ -1488,7 +1491,19 @@
               <w:rPr>
                 <w:b/>
               </w:rPr>
-              <w:t>I prepare well thought out questions.</w:t>
+              <w:t xml:space="preserve">I prepare </w:t>
+            </w:r>
+            <w:r>
+              <w:rPr>
+                <w:b/>
+              </w:rPr>
+              <w:t>well-thought-out</w:t>
+            </w:r>
+            <w:r>
+              <w:rPr>
+                <w:b/>
+              </w:rPr>
+              <w:t xml:space="preserve"> questions.</w:t>
             </w:r>
           </w:p>
         </w:tc>
@@ -1574,7 +1589,21 @@
               <w:rPr>
                 <w:b/>
               </w:rPr>
-              <w:t>I share what I am learning with others (i.e. collaboration).</w:t>
+              <w:t>I share what I am learning with others (</w:t>
+            </w:r>
+            <w:proofErr w:type="gramStart"/>
+            <w:r>
+              <w:rPr>
+                <w:b/>
+              </w:rPr>
+              <w:t>i.e.</w:t>
+            </w:r>
+            <w:proofErr w:type="gramEnd"/>
+            <w:r>
+              <w:rPr>
+                <w:b/>
+              </w:rPr>
+              <w:t xml:space="preserve"> collaboration).</w:t>
             </w:r>
           </w:p>
         </w:tc>
@@ -2111,7 +2140,19 @@
               <w:rPr>
                 <w:b/>
               </w:rPr>
-              <w:t xml:space="preserve">I am driven by a vision of who I can become </w:t>
+              <w:t xml:space="preserve">I am driven by a vision of </w:t>
+            </w:r>
+            <w:r>
+              <w:rPr>
+                <w:b/>
+              </w:rPr>
+              <w:t>whom</w:t>
+            </w:r>
+            <w:r>
+              <w:rPr>
+                <w:b/>
+              </w:rPr>
+              <w:t xml:space="preserve"> I can become </w:t>
             </w:r>
             <w:r>
               <w:rPr>
@@ -2165,7 +2206,19 @@
         </w:numPr>
       </w:pPr>
       <w:r>
-        <w:t xml:space="preserve">Based on your responses in the survey above, identify a plan to improve one behavior </w:t>
+        <w:t xml:space="preserve">Based on your responses in the survey above, </w:t>
+      </w:r>
+      <w:r>
+        <w:t>write</w:t>
+      </w:r>
+      <w:r>
+        <w:t xml:space="preserve"> a plan </w:t>
+      </w:r>
+      <w:r>
+        <w:t xml:space="preserve">below </w:t>
+      </w:r>
+      <w:r>
+        <w:t xml:space="preserve">to improve one behavior </w:t>
       </w:r>
       <w:r>
         <w:t xml:space="preserve">starting </w:t>
@@ -2188,7 +2241,7 @@
 </file>
 
 <file path=word/numbering.xml><?xml version="1.0" encoding="utf-8"?>
-<w:numbering xmlns:wpc="http://schemas.microsoft.com/office/word/2010/wordprocessingCanvas" xmlns:cx="http://schemas.microsoft.com/office/drawing/2014/chartex" xmlns:cx1="http://schemas.microsoft.com/office/drawing/2015/9/8/chartex" xmlns:cx2="http://schemas.microsoft.com/office/drawing/2015/10/21/chartex" xmlns:cx3="http://schemas.microsoft.com/office/drawing/2016/5/9/chartex" xmlns:cx4="http://schemas.microsoft.com/office/drawing/2016/5/10/chartex" xmlns:cx5="http://schemas.microsoft.com/office/drawing/2016/5/11/chartex" xmlns:cx6="http://schemas.microsoft.com/office/drawing/2016/5/12/chartex" xmlns:cx7="http://schemas.microsoft.com/office/drawing/2016/5/13/chartex" xmlns:cx8="http://schemas.microsoft.com/office/drawing/2016/5/14/chartex" xmlns:mc="http://schemas.openxmlformats.org/markup-compatibility/2006" xmlns:aink="http://schemas.microsoft.com/office/drawing/2016/ink" xmlns:am3d="http://schemas.microsoft.com/office/drawing/2017/model3d" xmlns:o="urn:schemas-microsoft-com:office:office" xmlns:r="http://schemas.openxmlformats.org/officeDocument/2006/relationships" xmlns:m="http://schemas.openxmlformats.org/officeDocument/2006/math" xmlns:v="urn:schemas-microsoft-com:vml" xmlns:wp14="http://schemas.microsoft.com/office/word/2010/wordprocessingDrawing" xmlns:wp="http://schemas.openxmlformats.org/drawingml/2006/wordprocessingDrawing" xmlns:w10="urn:schemas-microsoft-com:office:word" xmlns:w="http://schemas.openxmlformats.org/wordprocessingml/2006/main" xmlns:w14="http://schemas.microsoft.com/office/word/2010/wordml" xmlns:w15="http://schemas.microsoft.com/office/word/2012/wordml" xmlns:w16cex="http://schemas.microsoft.com/office/word/2018/wordml/cex" xmlns:w16cid="http://schemas.microsoft.com/office/word/2016/wordml/cid" xmlns:w16="http://schemas.microsoft.com/office/word/2018/wordml" xmlns:w16sdtdh="http://schemas.microsoft.com/office/word/2020/wordml/sdtdatahash" xmlns:w16se="http://schemas.microsoft.com/office/word/2015/wordml/symex" xmlns:wpg="http://schemas.microsoft.com/office/word/2010/wordprocessingGroup" xmlns:wpi="http://schemas.microsoft.com/office/word/2010/wordprocessingInk" xmlns:wne="http://schemas.microsoft.com/office/word/2006/wordml" xmlns:wps="http://schemas.microsoft.com/office/word/2010/wordprocessingShape" mc:Ignorable="w14 w15 w16se w16cid w16 w16cex w16sdtdh wp14">
+<w:numbering xmlns:wpc="http://schemas.microsoft.com/office/word/2010/wordprocessingCanvas" xmlns:cx="http://schemas.microsoft.com/office/drawing/2014/chartex" xmlns:cx1="http://schemas.microsoft.com/office/drawing/2015/9/8/chartex" xmlns:cx2="http://schemas.microsoft.com/office/drawing/2015/10/21/chartex" xmlns:cx3="http://schemas.microsoft.com/office/drawing/2016/5/9/chartex" xmlns:cx4="http://schemas.microsoft.com/office/drawing/2016/5/10/chartex" xmlns:cx5="http://schemas.microsoft.com/office/drawing/2016/5/11/chartex" xmlns:cx6="http://schemas.microsoft.com/office/drawing/2016/5/12/chartex" xmlns:cx7="http://schemas.microsoft.com/office/drawing/2016/5/13/chartex" xmlns:cx8="http://schemas.microsoft.com/office/drawing/2016/5/14/chartex" xmlns:mc="http://schemas.openxmlformats.org/markup-compatibility/2006" xmlns:aink="http://schemas.microsoft.com/office/drawing/2016/ink" xmlns:am3d="http://schemas.microsoft.com/office/drawing/2017/model3d" xmlns:o="urn:schemas-microsoft-com:office:office" xmlns:oel="http://schemas.microsoft.com/office/2019/extlst" xmlns:r="http://schemas.openxmlformats.org/officeDocument/2006/relationships" xmlns:m="http://schemas.openxmlformats.org/officeDocument/2006/math" xmlns:v="urn:schemas-microsoft-com:vml" xmlns:wp14="http://schemas.microsoft.com/office/word/2010/wordprocessingDrawing" xmlns:wp="http://schemas.openxmlformats.org/drawingml/2006/wordprocessingDrawing" xmlns:w10="urn:schemas-microsoft-com:office:word" xmlns:w="http://schemas.openxmlformats.org/wordprocessingml/2006/main" xmlns:w14="http://schemas.microsoft.com/office/word/2010/wordml" xmlns:w15="http://schemas.microsoft.com/office/word/2012/wordml" xmlns:w16cex="http://schemas.microsoft.com/office/word/2018/wordml/cex" xmlns:w16cid="http://schemas.microsoft.com/office/word/2016/wordml/cid" xmlns:w16="http://schemas.microsoft.com/office/word/2018/wordml" xmlns:w16sdtdh="http://schemas.microsoft.com/office/word/2020/wordml/sdtdatahash" xmlns:w16se="http://schemas.microsoft.com/office/word/2015/wordml/symex" xmlns:wpg="http://schemas.microsoft.com/office/word/2010/wordprocessingGroup" xmlns:wpi="http://schemas.microsoft.com/office/word/2010/wordprocessingInk" xmlns:wne="http://schemas.microsoft.com/office/word/2006/wordml" xmlns:wps="http://schemas.microsoft.com/office/word/2010/wordprocessingShape" mc:Ignorable="w14 w15 w16se w16cid w16 w16cex w16sdtdh wp14">
   <w:abstractNum w:abstractNumId="0" w15:restartNumberingAfterBreak="0">
     <w:nsid w:val="41192485"/>
     <w:multiLevelType w:val="hybridMultilevel"/>
@@ -2615,6 +2668,7 @@
     <w:lsdException w:name="HTML Sample" w:semiHidden="1" w:unhideWhenUsed="1"/>
     <w:lsdException w:name="HTML Typewriter" w:semiHidden="1" w:unhideWhenUsed="1"/>
     <w:lsdException w:name="HTML Variable" w:semiHidden="1" w:unhideWhenUsed="1"/>
+    <w:lsdException w:name="Normal Table" w:semiHidden="1" w:unhideWhenUsed="1"/>
     <w:lsdException w:name="annotation subject" w:semiHidden="1" w:unhideWhenUsed="1"/>
     <w:lsdException w:name="No List" w:semiHidden="1" w:unhideWhenUsed="1"/>
     <w:lsdException w:name="Outline List 1" w:semiHidden="1" w:unhideWhenUsed="1"/>
@@ -2657,8 +2711,11 @@
     <w:lsdException w:name="Table Contemporary" w:semiHidden="1" w:unhideWhenUsed="1"/>
     <w:lsdException w:name="Table Elegant" w:semiHidden="1" w:unhideWhenUsed="1"/>
     <w:lsdException w:name="Table Professional" w:semiHidden="1" w:unhideWhenUsed="1"/>
+    <w:lsdException w:name="Table Subtle 1" w:semiHidden="1" w:unhideWhenUsed="1"/>
     <w:lsdException w:name="Table Subtle 2" w:semiHidden="1" w:unhideWhenUsed="1"/>
     <w:lsdException w:name="Table Web 1" w:semiHidden="1" w:unhideWhenUsed="1"/>
+    <w:lsdException w:name="Table Web 2" w:semiHidden="1" w:unhideWhenUsed="1"/>
+    <w:lsdException w:name="Table Web 3" w:semiHidden="1" w:unhideWhenUsed="1"/>
     <w:lsdException w:name="Balloon Text" w:semiHidden="1" w:unhideWhenUsed="1"/>
     <w:lsdException w:name="Table Grid" w:uiPriority="39"/>
     <w:lsdException w:name="Table Theme" w:semiHidden="1" w:unhideWhenUsed="1"/>

--- a/docs/lesson01/cse310_course_plan_campus.docx
+++ b/docs/lesson01/cse310_course_plan_campus.docx
@@ -185,8 +185,8 @@
         <w:tblLook w:val="04A0" w:firstRow="1" w:lastRow="0" w:firstColumn="1" w:lastColumn="0" w:noHBand="0" w:noVBand="1"/>
       </w:tblPr>
       <w:tblGrid>
-        <w:gridCol w:w="2160"/>
-        <w:gridCol w:w="1355"/>
+        <w:gridCol w:w="2250"/>
+        <w:gridCol w:w="1265"/>
         <w:gridCol w:w="1280"/>
         <w:gridCol w:w="1280"/>
         <w:gridCol w:w="1280"/>
@@ -195,7 +195,7 @@
       <w:tr>
         <w:tc>
           <w:tcPr>
-            <w:tcW w:w="2160" w:type="dxa"/>
+            <w:tcW w:w="2250" w:type="dxa"/>
           </w:tcPr>
           <w:p>
             <w:pPr>
@@ -213,7 +213,7 @@
         </w:tc>
         <w:tc>
           <w:tcPr>
-            <w:tcW w:w="1355" w:type="dxa"/>
+            <w:tcW w:w="1265" w:type="dxa"/>
           </w:tcPr>
           <w:p>
             <w:pPr>
@@ -305,7 +305,7 @@
       <w:tr>
         <w:tc>
           <w:tcPr>
-            <w:tcW w:w="2160" w:type="dxa"/>
+            <w:tcW w:w="2250" w:type="dxa"/>
           </w:tcPr>
           <w:p>
             <w:r>
@@ -315,59 +315,59 @@
         </w:tc>
         <w:tc>
           <w:tcPr>
-            <w:tcW w:w="1355" w:type="dxa"/>
-          </w:tcPr>
-          <w:p>
-            <w:pPr>
-              <w:jc w:val="center"/>
-            </w:pPr>
-          </w:p>
-        </w:tc>
-        <w:tc>
-          <w:tcPr>
-            <w:tcW w:w="1280" w:type="dxa"/>
-          </w:tcPr>
-          <w:p>
-            <w:pPr>
-              <w:jc w:val="center"/>
-            </w:pPr>
-          </w:p>
-        </w:tc>
-        <w:tc>
-          <w:tcPr>
-            <w:tcW w:w="1280" w:type="dxa"/>
-          </w:tcPr>
-          <w:p>
-            <w:pPr>
-              <w:jc w:val="center"/>
-            </w:pPr>
-          </w:p>
-        </w:tc>
-        <w:tc>
-          <w:tcPr>
-            <w:tcW w:w="1280" w:type="dxa"/>
-          </w:tcPr>
-          <w:p>
-            <w:pPr>
-              <w:jc w:val="center"/>
-            </w:pPr>
-          </w:p>
-        </w:tc>
-        <w:tc>
-          <w:tcPr>
-            <w:tcW w:w="1280" w:type="dxa"/>
-          </w:tcPr>
-          <w:p>
-            <w:pPr>
-              <w:jc w:val="center"/>
-            </w:pPr>
-          </w:p>
-        </w:tc>
-      </w:tr>
-      <w:tr>
-        <w:tc>
-          <w:tcPr>
-            <w:tcW w:w="2160" w:type="dxa"/>
+            <w:tcW w:w="1265" w:type="dxa"/>
+          </w:tcPr>
+          <w:p>
+            <w:pPr>
+              <w:jc w:val="center"/>
+            </w:pPr>
+          </w:p>
+        </w:tc>
+        <w:tc>
+          <w:tcPr>
+            <w:tcW w:w="1280" w:type="dxa"/>
+          </w:tcPr>
+          <w:p>
+            <w:pPr>
+              <w:jc w:val="center"/>
+            </w:pPr>
+          </w:p>
+        </w:tc>
+        <w:tc>
+          <w:tcPr>
+            <w:tcW w:w="1280" w:type="dxa"/>
+          </w:tcPr>
+          <w:p>
+            <w:pPr>
+              <w:jc w:val="center"/>
+            </w:pPr>
+          </w:p>
+        </w:tc>
+        <w:tc>
+          <w:tcPr>
+            <w:tcW w:w="1280" w:type="dxa"/>
+          </w:tcPr>
+          <w:p>
+            <w:pPr>
+              <w:jc w:val="center"/>
+            </w:pPr>
+          </w:p>
+        </w:tc>
+        <w:tc>
+          <w:tcPr>
+            <w:tcW w:w="1280" w:type="dxa"/>
+          </w:tcPr>
+          <w:p>
+            <w:pPr>
+              <w:jc w:val="center"/>
+            </w:pPr>
+          </w:p>
+        </w:tc>
+      </w:tr>
+      <w:tr>
+        <w:tc>
+          <w:tcPr>
+            <w:tcW w:w="2250" w:type="dxa"/>
           </w:tcPr>
           <w:p>
             <w:r>
@@ -377,59 +377,59 @@
         </w:tc>
         <w:tc>
           <w:tcPr>
-            <w:tcW w:w="1355" w:type="dxa"/>
-          </w:tcPr>
-          <w:p>
-            <w:pPr>
-              <w:jc w:val="center"/>
-            </w:pPr>
-          </w:p>
-        </w:tc>
-        <w:tc>
-          <w:tcPr>
-            <w:tcW w:w="1280" w:type="dxa"/>
-          </w:tcPr>
-          <w:p>
-            <w:pPr>
-              <w:jc w:val="center"/>
-            </w:pPr>
-          </w:p>
-        </w:tc>
-        <w:tc>
-          <w:tcPr>
-            <w:tcW w:w="1280" w:type="dxa"/>
-          </w:tcPr>
-          <w:p>
-            <w:pPr>
-              <w:jc w:val="center"/>
-            </w:pPr>
-          </w:p>
-        </w:tc>
-        <w:tc>
-          <w:tcPr>
-            <w:tcW w:w="1280" w:type="dxa"/>
-          </w:tcPr>
-          <w:p>
-            <w:pPr>
-              <w:jc w:val="center"/>
-            </w:pPr>
-          </w:p>
-        </w:tc>
-        <w:tc>
-          <w:tcPr>
-            <w:tcW w:w="1280" w:type="dxa"/>
-          </w:tcPr>
-          <w:p>
-            <w:pPr>
-              <w:jc w:val="center"/>
-            </w:pPr>
-          </w:p>
-        </w:tc>
-      </w:tr>
-      <w:tr>
-        <w:tc>
-          <w:tcPr>
-            <w:tcW w:w="2160" w:type="dxa"/>
+            <w:tcW w:w="1265" w:type="dxa"/>
+          </w:tcPr>
+          <w:p>
+            <w:pPr>
+              <w:jc w:val="center"/>
+            </w:pPr>
+          </w:p>
+        </w:tc>
+        <w:tc>
+          <w:tcPr>
+            <w:tcW w:w="1280" w:type="dxa"/>
+          </w:tcPr>
+          <w:p>
+            <w:pPr>
+              <w:jc w:val="center"/>
+            </w:pPr>
+          </w:p>
+        </w:tc>
+        <w:tc>
+          <w:tcPr>
+            <w:tcW w:w="1280" w:type="dxa"/>
+          </w:tcPr>
+          <w:p>
+            <w:pPr>
+              <w:jc w:val="center"/>
+            </w:pPr>
+          </w:p>
+        </w:tc>
+        <w:tc>
+          <w:tcPr>
+            <w:tcW w:w="1280" w:type="dxa"/>
+          </w:tcPr>
+          <w:p>
+            <w:pPr>
+              <w:jc w:val="center"/>
+            </w:pPr>
+          </w:p>
+        </w:tc>
+        <w:tc>
+          <w:tcPr>
+            <w:tcW w:w="1280" w:type="dxa"/>
+          </w:tcPr>
+          <w:p>
+            <w:pPr>
+              <w:jc w:val="center"/>
+            </w:pPr>
+          </w:p>
+        </w:tc>
+      </w:tr>
+      <w:tr>
+        <w:tc>
+          <w:tcPr>
+            <w:tcW w:w="2250" w:type="dxa"/>
           </w:tcPr>
           <w:p>
             <w:r>
@@ -442,59 +442,59 @@
         </w:tc>
         <w:tc>
           <w:tcPr>
-            <w:tcW w:w="1355" w:type="dxa"/>
-          </w:tcPr>
-          <w:p>
-            <w:pPr>
-              <w:jc w:val="center"/>
-            </w:pPr>
-          </w:p>
-        </w:tc>
-        <w:tc>
-          <w:tcPr>
-            <w:tcW w:w="1280" w:type="dxa"/>
-          </w:tcPr>
-          <w:p>
-            <w:pPr>
-              <w:jc w:val="center"/>
-            </w:pPr>
-          </w:p>
-        </w:tc>
-        <w:tc>
-          <w:tcPr>
-            <w:tcW w:w="1280" w:type="dxa"/>
-          </w:tcPr>
-          <w:p>
-            <w:pPr>
-              <w:jc w:val="center"/>
-            </w:pPr>
-          </w:p>
-        </w:tc>
-        <w:tc>
-          <w:tcPr>
-            <w:tcW w:w="1280" w:type="dxa"/>
-          </w:tcPr>
-          <w:p>
-            <w:pPr>
-              <w:jc w:val="center"/>
-            </w:pPr>
-          </w:p>
-        </w:tc>
-        <w:tc>
-          <w:tcPr>
-            <w:tcW w:w="1280" w:type="dxa"/>
-          </w:tcPr>
-          <w:p>
-            <w:pPr>
-              <w:jc w:val="center"/>
-            </w:pPr>
-          </w:p>
-        </w:tc>
-      </w:tr>
-      <w:tr>
-        <w:tc>
-          <w:tcPr>
-            <w:tcW w:w="2160" w:type="dxa"/>
+            <w:tcW w:w="1265" w:type="dxa"/>
+          </w:tcPr>
+          <w:p>
+            <w:pPr>
+              <w:jc w:val="center"/>
+            </w:pPr>
+          </w:p>
+        </w:tc>
+        <w:tc>
+          <w:tcPr>
+            <w:tcW w:w="1280" w:type="dxa"/>
+          </w:tcPr>
+          <w:p>
+            <w:pPr>
+              <w:jc w:val="center"/>
+            </w:pPr>
+          </w:p>
+        </w:tc>
+        <w:tc>
+          <w:tcPr>
+            <w:tcW w:w="1280" w:type="dxa"/>
+          </w:tcPr>
+          <w:p>
+            <w:pPr>
+              <w:jc w:val="center"/>
+            </w:pPr>
+          </w:p>
+        </w:tc>
+        <w:tc>
+          <w:tcPr>
+            <w:tcW w:w="1280" w:type="dxa"/>
+          </w:tcPr>
+          <w:p>
+            <w:pPr>
+              <w:jc w:val="center"/>
+            </w:pPr>
+          </w:p>
+        </w:tc>
+        <w:tc>
+          <w:tcPr>
+            <w:tcW w:w="1280" w:type="dxa"/>
+          </w:tcPr>
+          <w:p>
+            <w:pPr>
+              <w:jc w:val="center"/>
+            </w:pPr>
+          </w:p>
+        </w:tc>
+      </w:tr>
+      <w:tr>
+        <w:tc>
+          <w:tcPr>
+            <w:tcW w:w="2250" w:type="dxa"/>
           </w:tcPr>
           <w:p>
             <w:r>
@@ -504,59 +504,59 @@
         </w:tc>
         <w:tc>
           <w:tcPr>
-            <w:tcW w:w="1355" w:type="dxa"/>
-          </w:tcPr>
-          <w:p>
-            <w:pPr>
-              <w:jc w:val="center"/>
-            </w:pPr>
-          </w:p>
-        </w:tc>
-        <w:tc>
-          <w:tcPr>
-            <w:tcW w:w="1280" w:type="dxa"/>
-          </w:tcPr>
-          <w:p>
-            <w:pPr>
-              <w:jc w:val="center"/>
-            </w:pPr>
-          </w:p>
-        </w:tc>
-        <w:tc>
-          <w:tcPr>
-            <w:tcW w:w="1280" w:type="dxa"/>
-          </w:tcPr>
-          <w:p>
-            <w:pPr>
-              <w:jc w:val="center"/>
-            </w:pPr>
-          </w:p>
-        </w:tc>
-        <w:tc>
-          <w:tcPr>
-            <w:tcW w:w="1280" w:type="dxa"/>
-          </w:tcPr>
-          <w:p>
-            <w:pPr>
-              <w:jc w:val="center"/>
-            </w:pPr>
-          </w:p>
-        </w:tc>
-        <w:tc>
-          <w:tcPr>
-            <w:tcW w:w="1280" w:type="dxa"/>
-          </w:tcPr>
-          <w:p>
-            <w:pPr>
-              <w:jc w:val="center"/>
-            </w:pPr>
-          </w:p>
-        </w:tc>
-      </w:tr>
-      <w:tr>
-        <w:tc>
-          <w:tcPr>
-            <w:tcW w:w="2160" w:type="dxa"/>
+            <w:tcW w:w="1265" w:type="dxa"/>
+          </w:tcPr>
+          <w:p>
+            <w:pPr>
+              <w:jc w:val="center"/>
+            </w:pPr>
+          </w:p>
+        </w:tc>
+        <w:tc>
+          <w:tcPr>
+            <w:tcW w:w="1280" w:type="dxa"/>
+          </w:tcPr>
+          <w:p>
+            <w:pPr>
+              <w:jc w:val="center"/>
+            </w:pPr>
+          </w:p>
+        </w:tc>
+        <w:tc>
+          <w:tcPr>
+            <w:tcW w:w="1280" w:type="dxa"/>
+          </w:tcPr>
+          <w:p>
+            <w:pPr>
+              <w:jc w:val="center"/>
+            </w:pPr>
+          </w:p>
+        </w:tc>
+        <w:tc>
+          <w:tcPr>
+            <w:tcW w:w="1280" w:type="dxa"/>
+          </w:tcPr>
+          <w:p>
+            <w:pPr>
+              <w:jc w:val="center"/>
+            </w:pPr>
+          </w:p>
+        </w:tc>
+        <w:tc>
+          <w:tcPr>
+            <w:tcW w:w="1280" w:type="dxa"/>
+          </w:tcPr>
+          <w:p>
+            <w:pPr>
+              <w:jc w:val="center"/>
+            </w:pPr>
+          </w:p>
+        </w:tc>
+      </w:tr>
+      <w:tr>
+        <w:tc>
+          <w:tcPr>
+            <w:tcW w:w="2250" w:type="dxa"/>
           </w:tcPr>
           <w:p>
             <w:r>
@@ -566,59 +566,59 @@
         </w:tc>
         <w:tc>
           <w:tcPr>
-            <w:tcW w:w="1355" w:type="dxa"/>
-          </w:tcPr>
-          <w:p>
-            <w:pPr>
-              <w:jc w:val="center"/>
-            </w:pPr>
-          </w:p>
-        </w:tc>
-        <w:tc>
-          <w:tcPr>
-            <w:tcW w:w="1280" w:type="dxa"/>
-          </w:tcPr>
-          <w:p>
-            <w:pPr>
-              <w:jc w:val="center"/>
-            </w:pPr>
-          </w:p>
-        </w:tc>
-        <w:tc>
-          <w:tcPr>
-            <w:tcW w:w="1280" w:type="dxa"/>
-          </w:tcPr>
-          <w:p>
-            <w:pPr>
-              <w:jc w:val="center"/>
-            </w:pPr>
-          </w:p>
-        </w:tc>
-        <w:tc>
-          <w:tcPr>
-            <w:tcW w:w="1280" w:type="dxa"/>
-          </w:tcPr>
-          <w:p>
-            <w:pPr>
-              <w:jc w:val="center"/>
-            </w:pPr>
-          </w:p>
-        </w:tc>
-        <w:tc>
-          <w:tcPr>
-            <w:tcW w:w="1280" w:type="dxa"/>
-          </w:tcPr>
-          <w:p>
-            <w:pPr>
-              <w:jc w:val="center"/>
-            </w:pPr>
-          </w:p>
-        </w:tc>
-      </w:tr>
-      <w:tr>
-        <w:tc>
-          <w:tcPr>
-            <w:tcW w:w="2160" w:type="dxa"/>
+            <w:tcW w:w="1265" w:type="dxa"/>
+          </w:tcPr>
+          <w:p>
+            <w:pPr>
+              <w:jc w:val="center"/>
+            </w:pPr>
+          </w:p>
+        </w:tc>
+        <w:tc>
+          <w:tcPr>
+            <w:tcW w:w="1280" w:type="dxa"/>
+          </w:tcPr>
+          <w:p>
+            <w:pPr>
+              <w:jc w:val="center"/>
+            </w:pPr>
+          </w:p>
+        </w:tc>
+        <w:tc>
+          <w:tcPr>
+            <w:tcW w:w="1280" w:type="dxa"/>
+          </w:tcPr>
+          <w:p>
+            <w:pPr>
+              <w:jc w:val="center"/>
+            </w:pPr>
+          </w:p>
+        </w:tc>
+        <w:tc>
+          <w:tcPr>
+            <w:tcW w:w="1280" w:type="dxa"/>
+          </w:tcPr>
+          <w:p>
+            <w:pPr>
+              <w:jc w:val="center"/>
+            </w:pPr>
+          </w:p>
+        </w:tc>
+        <w:tc>
+          <w:tcPr>
+            <w:tcW w:w="1280" w:type="dxa"/>
+          </w:tcPr>
+          <w:p>
+            <w:pPr>
+              <w:jc w:val="center"/>
+            </w:pPr>
+          </w:p>
+        </w:tc>
+      </w:tr>
+      <w:tr>
+        <w:tc>
+          <w:tcPr>
+            <w:tcW w:w="2250" w:type="dxa"/>
           </w:tcPr>
           <w:p>
             <w:r>
@@ -628,59 +628,59 @@
         </w:tc>
         <w:tc>
           <w:tcPr>
-            <w:tcW w:w="1355" w:type="dxa"/>
-          </w:tcPr>
-          <w:p>
-            <w:pPr>
-              <w:jc w:val="center"/>
-            </w:pPr>
-          </w:p>
-        </w:tc>
-        <w:tc>
-          <w:tcPr>
-            <w:tcW w:w="1280" w:type="dxa"/>
-          </w:tcPr>
-          <w:p>
-            <w:pPr>
-              <w:jc w:val="center"/>
-            </w:pPr>
-          </w:p>
-        </w:tc>
-        <w:tc>
-          <w:tcPr>
-            <w:tcW w:w="1280" w:type="dxa"/>
-          </w:tcPr>
-          <w:p>
-            <w:pPr>
-              <w:jc w:val="center"/>
-            </w:pPr>
-          </w:p>
-        </w:tc>
-        <w:tc>
-          <w:tcPr>
-            <w:tcW w:w="1280" w:type="dxa"/>
-          </w:tcPr>
-          <w:p>
-            <w:pPr>
-              <w:jc w:val="center"/>
-            </w:pPr>
-          </w:p>
-        </w:tc>
-        <w:tc>
-          <w:tcPr>
-            <w:tcW w:w="1280" w:type="dxa"/>
-          </w:tcPr>
-          <w:p>
-            <w:pPr>
-              <w:jc w:val="center"/>
-            </w:pPr>
-          </w:p>
-        </w:tc>
-      </w:tr>
-      <w:tr>
-        <w:tc>
-          <w:tcPr>
-            <w:tcW w:w="2160" w:type="dxa"/>
+            <w:tcW w:w="1265" w:type="dxa"/>
+          </w:tcPr>
+          <w:p>
+            <w:pPr>
+              <w:jc w:val="center"/>
+            </w:pPr>
+          </w:p>
+        </w:tc>
+        <w:tc>
+          <w:tcPr>
+            <w:tcW w:w="1280" w:type="dxa"/>
+          </w:tcPr>
+          <w:p>
+            <w:pPr>
+              <w:jc w:val="center"/>
+            </w:pPr>
+          </w:p>
+        </w:tc>
+        <w:tc>
+          <w:tcPr>
+            <w:tcW w:w="1280" w:type="dxa"/>
+          </w:tcPr>
+          <w:p>
+            <w:pPr>
+              <w:jc w:val="center"/>
+            </w:pPr>
+          </w:p>
+        </w:tc>
+        <w:tc>
+          <w:tcPr>
+            <w:tcW w:w="1280" w:type="dxa"/>
+          </w:tcPr>
+          <w:p>
+            <w:pPr>
+              <w:jc w:val="center"/>
+            </w:pPr>
+          </w:p>
+        </w:tc>
+        <w:tc>
+          <w:tcPr>
+            <w:tcW w:w="1280" w:type="dxa"/>
+          </w:tcPr>
+          <w:p>
+            <w:pPr>
+              <w:jc w:val="center"/>
+            </w:pPr>
+          </w:p>
+        </w:tc>
+      </w:tr>
+      <w:tr>
+        <w:tc>
+          <w:tcPr>
+            <w:tcW w:w="2250" w:type="dxa"/>
           </w:tcPr>
           <w:p>
             <w:r>
@@ -690,59 +690,59 @@
         </w:tc>
         <w:tc>
           <w:tcPr>
-            <w:tcW w:w="1355" w:type="dxa"/>
-          </w:tcPr>
-          <w:p>
-            <w:pPr>
-              <w:jc w:val="center"/>
-            </w:pPr>
-          </w:p>
-        </w:tc>
-        <w:tc>
-          <w:tcPr>
-            <w:tcW w:w="1280" w:type="dxa"/>
-          </w:tcPr>
-          <w:p>
-            <w:pPr>
-              <w:jc w:val="center"/>
-            </w:pPr>
-          </w:p>
-        </w:tc>
-        <w:tc>
-          <w:tcPr>
-            <w:tcW w:w="1280" w:type="dxa"/>
-          </w:tcPr>
-          <w:p>
-            <w:pPr>
-              <w:jc w:val="center"/>
-            </w:pPr>
-          </w:p>
-        </w:tc>
-        <w:tc>
-          <w:tcPr>
-            <w:tcW w:w="1280" w:type="dxa"/>
-          </w:tcPr>
-          <w:p>
-            <w:pPr>
-              <w:jc w:val="center"/>
-            </w:pPr>
-          </w:p>
-        </w:tc>
-        <w:tc>
-          <w:tcPr>
-            <w:tcW w:w="1280" w:type="dxa"/>
-          </w:tcPr>
-          <w:p>
-            <w:pPr>
-              <w:jc w:val="center"/>
-            </w:pPr>
-          </w:p>
-        </w:tc>
-      </w:tr>
-      <w:tr>
-        <w:tc>
-          <w:tcPr>
-            <w:tcW w:w="2160" w:type="dxa"/>
+            <w:tcW w:w="1265" w:type="dxa"/>
+          </w:tcPr>
+          <w:p>
+            <w:pPr>
+              <w:jc w:val="center"/>
+            </w:pPr>
+          </w:p>
+        </w:tc>
+        <w:tc>
+          <w:tcPr>
+            <w:tcW w:w="1280" w:type="dxa"/>
+          </w:tcPr>
+          <w:p>
+            <w:pPr>
+              <w:jc w:val="center"/>
+            </w:pPr>
+          </w:p>
+        </w:tc>
+        <w:tc>
+          <w:tcPr>
+            <w:tcW w:w="1280" w:type="dxa"/>
+          </w:tcPr>
+          <w:p>
+            <w:pPr>
+              <w:jc w:val="center"/>
+            </w:pPr>
+          </w:p>
+        </w:tc>
+        <w:tc>
+          <w:tcPr>
+            <w:tcW w:w="1280" w:type="dxa"/>
+          </w:tcPr>
+          <w:p>
+            <w:pPr>
+              <w:jc w:val="center"/>
+            </w:pPr>
+          </w:p>
+        </w:tc>
+        <w:tc>
+          <w:tcPr>
+            <w:tcW w:w="1280" w:type="dxa"/>
+          </w:tcPr>
+          <w:p>
+            <w:pPr>
+              <w:jc w:val="center"/>
+            </w:pPr>
+          </w:p>
+        </w:tc>
+      </w:tr>
+      <w:tr>
+        <w:tc>
+          <w:tcPr>
+            <w:tcW w:w="2250" w:type="dxa"/>
           </w:tcPr>
           <w:p>
             <w:r>
@@ -752,59 +752,59 @@
         </w:tc>
         <w:tc>
           <w:tcPr>
-            <w:tcW w:w="1355" w:type="dxa"/>
-          </w:tcPr>
-          <w:p>
-            <w:pPr>
-              <w:jc w:val="center"/>
-            </w:pPr>
-          </w:p>
-        </w:tc>
-        <w:tc>
-          <w:tcPr>
-            <w:tcW w:w="1280" w:type="dxa"/>
-          </w:tcPr>
-          <w:p>
-            <w:pPr>
-              <w:jc w:val="center"/>
-            </w:pPr>
-          </w:p>
-        </w:tc>
-        <w:tc>
-          <w:tcPr>
-            <w:tcW w:w="1280" w:type="dxa"/>
-          </w:tcPr>
-          <w:p>
-            <w:pPr>
-              <w:jc w:val="center"/>
-            </w:pPr>
-          </w:p>
-        </w:tc>
-        <w:tc>
-          <w:tcPr>
-            <w:tcW w:w="1280" w:type="dxa"/>
-          </w:tcPr>
-          <w:p>
-            <w:pPr>
-              <w:jc w:val="center"/>
-            </w:pPr>
-          </w:p>
-        </w:tc>
-        <w:tc>
-          <w:tcPr>
-            <w:tcW w:w="1280" w:type="dxa"/>
-          </w:tcPr>
-          <w:p>
-            <w:pPr>
-              <w:jc w:val="center"/>
-            </w:pPr>
-          </w:p>
-        </w:tc>
-      </w:tr>
-      <w:tr>
-        <w:tc>
-          <w:tcPr>
-            <w:tcW w:w="2160" w:type="dxa"/>
+            <w:tcW w:w="1265" w:type="dxa"/>
+          </w:tcPr>
+          <w:p>
+            <w:pPr>
+              <w:jc w:val="center"/>
+            </w:pPr>
+          </w:p>
+        </w:tc>
+        <w:tc>
+          <w:tcPr>
+            <w:tcW w:w="1280" w:type="dxa"/>
+          </w:tcPr>
+          <w:p>
+            <w:pPr>
+              <w:jc w:val="center"/>
+            </w:pPr>
+          </w:p>
+        </w:tc>
+        <w:tc>
+          <w:tcPr>
+            <w:tcW w:w="1280" w:type="dxa"/>
+          </w:tcPr>
+          <w:p>
+            <w:pPr>
+              <w:jc w:val="center"/>
+            </w:pPr>
+          </w:p>
+        </w:tc>
+        <w:tc>
+          <w:tcPr>
+            <w:tcW w:w="1280" w:type="dxa"/>
+          </w:tcPr>
+          <w:p>
+            <w:pPr>
+              <w:jc w:val="center"/>
+            </w:pPr>
+          </w:p>
+        </w:tc>
+        <w:tc>
+          <w:tcPr>
+            <w:tcW w:w="1280" w:type="dxa"/>
+          </w:tcPr>
+          <w:p>
+            <w:pPr>
+              <w:jc w:val="center"/>
+            </w:pPr>
+          </w:p>
+        </w:tc>
+      </w:tr>
+      <w:tr>
+        <w:tc>
+          <w:tcPr>
+            <w:tcW w:w="2250" w:type="dxa"/>
           </w:tcPr>
           <w:p>
             <w:r>
@@ -814,59 +814,59 @@
         </w:tc>
         <w:tc>
           <w:tcPr>
-            <w:tcW w:w="1355" w:type="dxa"/>
-          </w:tcPr>
-          <w:p>
-            <w:pPr>
-              <w:jc w:val="center"/>
-            </w:pPr>
-          </w:p>
-        </w:tc>
-        <w:tc>
-          <w:tcPr>
-            <w:tcW w:w="1280" w:type="dxa"/>
-          </w:tcPr>
-          <w:p>
-            <w:pPr>
-              <w:jc w:val="center"/>
-            </w:pPr>
-          </w:p>
-        </w:tc>
-        <w:tc>
-          <w:tcPr>
-            <w:tcW w:w="1280" w:type="dxa"/>
-          </w:tcPr>
-          <w:p>
-            <w:pPr>
-              <w:jc w:val="center"/>
-            </w:pPr>
-          </w:p>
-        </w:tc>
-        <w:tc>
-          <w:tcPr>
-            <w:tcW w:w="1280" w:type="dxa"/>
-          </w:tcPr>
-          <w:p>
-            <w:pPr>
-              <w:jc w:val="center"/>
-            </w:pPr>
-          </w:p>
-        </w:tc>
-        <w:tc>
-          <w:tcPr>
-            <w:tcW w:w="1280" w:type="dxa"/>
-          </w:tcPr>
-          <w:p>
-            <w:pPr>
-              <w:jc w:val="center"/>
-            </w:pPr>
-          </w:p>
-        </w:tc>
-      </w:tr>
-      <w:tr>
-        <w:tc>
-          <w:tcPr>
-            <w:tcW w:w="2160" w:type="dxa"/>
+            <w:tcW w:w="1265" w:type="dxa"/>
+          </w:tcPr>
+          <w:p>
+            <w:pPr>
+              <w:jc w:val="center"/>
+            </w:pPr>
+          </w:p>
+        </w:tc>
+        <w:tc>
+          <w:tcPr>
+            <w:tcW w:w="1280" w:type="dxa"/>
+          </w:tcPr>
+          <w:p>
+            <w:pPr>
+              <w:jc w:val="center"/>
+            </w:pPr>
+          </w:p>
+        </w:tc>
+        <w:tc>
+          <w:tcPr>
+            <w:tcW w:w="1280" w:type="dxa"/>
+          </w:tcPr>
+          <w:p>
+            <w:pPr>
+              <w:jc w:val="center"/>
+            </w:pPr>
+          </w:p>
+        </w:tc>
+        <w:tc>
+          <w:tcPr>
+            <w:tcW w:w="1280" w:type="dxa"/>
+          </w:tcPr>
+          <w:p>
+            <w:pPr>
+              <w:jc w:val="center"/>
+            </w:pPr>
+          </w:p>
+        </w:tc>
+        <w:tc>
+          <w:tcPr>
+            <w:tcW w:w="1280" w:type="dxa"/>
+          </w:tcPr>
+          <w:p>
+            <w:pPr>
+              <w:jc w:val="center"/>
+            </w:pPr>
+          </w:p>
+        </w:tc>
+      </w:tr>
+      <w:tr>
+        <w:tc>
+          <w:tcPr>
+            <w:tcW w:w="2250" w:type="dxa"/>
           </w:tcPr>
           <w:p>
             <w:r>
@@ -876,59 +876,59 @@
         </w:tc>
         <w:tc>
           <w:tcPr>
-            <w:tcW w:w="1355" w:type="dxa"/>
-          </w:tcPr>
-          <w:p>
-            <w:pPr>
-              <w:jc w:val="center"/>
-            </w:pPr>
-          </w:p>
-        </w:tc>
-        <w:tc>
-          <w:tcPr>
-            <w:tcW w:w="1280" w:type="dxa"/>
-          </w:tcPr>
-          <w:p>
-            <w:pPr>
-              <w:jc w:val="center"/>
-            </w:pPr>
-          </w:p>
-        </w:tc>
-        <w:tc>
-          <w:tcPr>
-            <w:tcW w:w="1280" w:type="dxa"/>
-          </w:tcPr>
-          <w:p>
-            <w:pPr>
-              <w:jc w:val="center"/>
-            </w:pPr>
-          </w:p>
-        </w:tc>
-        <w:tc>
-          <w:tcPr>
-            <w:tcW w:w="1280" w:type="dxa"/>
-          </w:tcPr>
-          <w:p>
-            <w:pPr>
-              <w:jc w:val="center"/>
-            </w:pPr>
-          </w:p>
-        </w:tc>
-        <w:tc>
-          <w:tcPr>
-            <w:tcW w:w="1280" w:type="dxa"/>
-          </w:tcPr>
-          <w:p>
-            <w:pPr>
-              <w:jc w:val="center"/>
-            </w:pPr>
-          </w:p>
-        </w:tc>
-      </w:tr>
-      <w:tr>
-        <w:tc>
-          <w:tcPr>
-            <w:tcW w:w="2160" w:type="dxa"/>
+            <w:tcW w:w="1265" w:type="dxa"/>
+          </w:tcPr>
+          <w:p>
+            <w:pPr>
+              <w:jc w:val="center"/>
+            </w:pPr>
+          </w:p>
+        </w:tc>
+        <w:tc>
+          <w:tcPr>
+            <w:tcW w:w="1280" w:type="dxa"/>
+          </w:tcPr>
+          <w:p>
+            <w:pPr>
+              <w:jc w:val="center"/>
+            </w:pPr>
+          </w:p>
+        </w:tc>
+        <w:tc>
+          <w:tcPr>
+            <w:tcW w:w="1280" w:type="dxa"/>
+          </w:tcPr>
+          <w:p>
+            <w:pPr>
+              <w:jc w:val="center"/>
+            </w:pPr>
+          </w:p>
+        </w:tc>
+        <w:tc>
+          <w:tcPr>
+            <w:tcW w:w="1280" w:type="dxa"/>
+          </w:tcPr>
+          <w:p>
+            <w:pPr>
+              <w:jc w:val="center"/>
+            </w:pPr>
+          </w:p>
+        </w:tc>
+        <w:tc>
+          <w:tcPr>
+            <w:tcW w:w="1280" w:type="dxa"/>
+          </w:tcPr>
+          <w:p>
+            <w:pPr>
+              <w:jc w:val="center"/>
+            </w:pPr>
+          </w:p>
+        </w:tc>
+      </w:tr>
+      <w:tr>
+        <w:tc>
+          <w:tcPr>
+            <w:tcW w:w="2250" w:type="dxa"/>
           </w:tcPr>
           <w:p>
             <w:r>
@@ -938,124 +938,369 @@
         </w:tc>
         <w:tc>
           <w:tcPr>
-            <w:tcW w:w="1355" w:type="dxa"/>
-          </w:tcPr>
-          <w:p>
-            <w:pPr>
-              <w:jc w:val="center"/>
-            </w:pPr>
-          </w:p>
-        </w:tc>
-        <w:tc>
-          <w:tcPr>
-            <w:tcW w:w="1280" w:type="dxa"/>
-          </w:tcPr>
-          <w:p>
-            <w:pPr>
-              <w:jc w:val="center"/>
-            </w:pPr>
-          </w:p>
-        </w:tc>
-        <w:tc>
-          <w:tcPr>
-            <w:tcW w:w="1280" w:type="dxa"/>
-          </w:tcPr>
-          <w:p>
-            <w:pPr>
-              <w:jc w:val="center"/>
-            </w:pPr>
-          </w:p>
-        </w:tc>
-        <w:tc>
-          <w:tcPr>
-            <w:tcW w:w="1280" w:type="dxa"/>
-          </w:tcPr>
-          <w:p>
-            <w:pPr>
-              <w:jc w:val="center"/>
-            </w:pPr>
-          </w:p>
-        </w:tc>
-        <w:tc>
-          <w:tcPr>
-            <w:tcW w:w="1280" w:type="dxa"/>
-          </w:tcPr>
-          <w:p>
-            <w:pPr>
-              <w:jc w:val="center"/>
-            </w:pPr>
-          </w:p>
-        </w:tc>
-      </w:tr>
-      <w:tr>
-        <w:tc>
-          <w:tcPr>
-            <w:tcW w:w="2160" w:type="dxa"/>
-          </w:tcPr>
-          <w:p>
-            <w:r>
-              <w:t xml:space="preserve">Language – </w:t>
-            </w:r>
-            <w:r>
-              <w:t>Erlang</w:t>
-            </w:r>
-          </w:p>
-        </w:tc>
-        <w:tc>
-          <w:tcPr>
-            <w:tcW w:w="1355" w:type="dxa"/>
-          </w:tcPr>
-          <w:p>
-            <w:pPr>
-              <w:jc w:val="center"/>
-            </w:pPr>
-          </w:p>
-        </w:tc>
-        <w:tc>
-          <w:tcPr>
-            <w:tcW w:w="1280" w:type="dxa"/>
-          </w:tcPr>
-          <w:p>
-            <w:pPr>
-              <w:jc w:val="center"/>
-            </w:pPr>
-          </w:p>
-        </w:tc>
-        <w:tc>
-          <w:tcPr>
-            <w:tcW w:w="1280" w:type="dxa"/>
-          </w:tcPr>
-          <w:p>
-            <w:pPr>
-              <w:jc w:val="center"/>
-            </w:pPr>
-          </w:p>
-        </w:tc>
-        <w:tc>
-          <w:tcPr>
-            <w:tcW w:w="1280" w:type="dxa"/>
-          </w:tcPr>
-          <w:p>
-            <w:pPr>
-              <w:jc w:val="center"/>
-            </w:pPr>
-          </w:p>
-        </w:tc>
-        <w:tc>
-          <w:tcPr>
-            <w:tcW w:w="1280" w:type="dxa"/>
-          </w:tcPr>
-          <w:p>
-            <w:pPr>
-              <w:jc w:val="center"/>
-            </w:pPr>
-          </w:p>
-        </w:tc>
-      </w:tr>
-      <w:tr>
-        <w:tc>
-          <w:tcPr>
-            <w:tcW w:w="2160" w:type="dxa"/>
+            <w:tcW w:w="1265" w:type="dxa"/>
+          </w:tcPr>
+          <w:p>
+            <w:pPr>
+              <w:jc w:val="center"/>
+            </w:pPr>
+          </w:p>
+        </w:tc>
+        <w:tc>
+          <w:tcPr>
+            <w:tcW w:w="1280" w:type="dxa"/>
+          </w:tcPr>
+          <w:p>
+            <w:pPr>
+              <w:jc w:val="center"/>
+            </w:pPr>
+          </w:p>
+        </w:tc>
+        <w:tc>
+          <w:tcPr>
+            <w:tcW w:w="1280" w:type="dxa"/>
+          </w:tcPr>
+          <w:p>
+            <w:pPr>
+              <w:jc w:val="center"/>
+            </w:pPr>
+          </w:p>
+        </w:tc>
+        <w:tc>
+          <w:tcPr>
+            <w:tcW w:w="1280" w:type="dxa"/>
+          </w:tcPr>
+          <w:p>
+            <w:pPr>
+              <w:jc w:val="center"/>
+            </w:pPr>
+          </w:p>
+        </w:tc>
+        <w:tc>
+          <w:tcPr>
+            <w:tcW w:w="1280" w:type="dxa"/>
+          </w:tcPr>
+          <w:p>
+            <w:pPr>
+              <w:jc w:val="center"/>
+            </w:pPr>
+          </w:p>
+        </w:tc>
+      </w:tr>
+      <w:tr>
+        <w:tc>
+          <w:tcPr>
+            <w:tcW w:w="2250" w:type="dxa"/>
+          </w:tcPr>
+          <w:p>
+            <w:r>
+              <w:t xml:space="preserve">Language – R </w:t>
+            </w:r>
+          </w:p>
+        </w:tc>
+        <w:tc>
+          <w:tcPr>
+            <w:tcW w:w="1265" w:type="dxa"/>
+          </w:tcPr>
+          <w:p>
+            <w:pPr>
+              <w:jc w:val="center"/>
+            </w:pPr>
+          </w:p>
+        </w:tc>
+        <w:tc>
+          <w:tcPr>
+            <w:tcW w:w="1280" w:type="dxa"/>
+          </w:tcPr>
+          <w:p>
+            <w:pPr>
+              <w:jc w:val="center"/>
+            </w:pPr>
+          </w:p>
+        </w:tc>
+        <w:tc>
+          <w:tcPr>
+            <w:tcW w:w="1280" w:type="dxa"/>
+          </w:tcPr>
+          <w:p>
+            <w:pPr>
+              <w:jc w:val="center"/>
+            </w:pPr>
+          </w:p>
+        </w:tc>
+        <w:tc>
+          <w:tcPr>
+            <w:tcW w:w="1280" w:type="dxa"/>
+          </w:tcPr>
+          <w:p>
+            <w:pPr>
+              <w:jc w:val="center"/>
+            </w:pPr>
+          </w:p>
+        </w:tc>
+        <w:tc>
+          <w:tcPr>
+            <w:tcW w:w="1280" w:type="dxa"/>
+          </w:tcPr>
+          <w:p>
+            <w:pPr>
+              <w:jc w:val="center"/>
+            </w:pPr>
+          </w:p>
+        </w:tc>
+      </w:tr>
+      <w:tr>
+        <w:tc>
+          <w:tcPr>
+            <w:tcW w:w="2250" w:type="dxa"/>
+          </w:tcPr>
+          <w:p>
+            <w:r>
+              <w:t>Language – Erlang</w:t>
+            </w:r>
+          </w:p>
+        </w:tc>
+        <w:tc>
+          <w:tcPr>
+            <w:tcW w:w="1265" w:type="dxa"/>
+          </w:tcPr>
+          <w:p>
+            <w:pPr>
+              <w:jc w:val="center"/>
+            </w:pPr>
+          </w:p>
+        </w:tc>
+        <w:tc>
+          <w:tcPr>
+            <w:tcW w:w="1280" w:type="dxa"/>
+          </w:tcPr>
+          <w:p>
+            <w:pPr>
+              <w:jc w:val="center"/>
+            </w:pPr>
+          </w:p>
+        </w:tc>
+        <w:tc>
+          <w:tcPr>
+            <w:tcW w:w="1280" w:type="dxa"/>
+          </w:tcPr>
+          <w:p>
+            <w:pPr>
+              <w:jc w:val="center"/>
+            </w:pPr>
+          </w:p>
+        </w:tc>
+        <w:tc>
+          <w:tcPr>
+            <w:tcW w:w="1280" w:type="dxa"/>
+          </w:tcPr>
+          <w:p>
+            <w:pPr>
+              <w:jc w:val="center"/>
+            </w:pPr>
+          </w:p>
+        </w:tc>
+        <w:tc>
+          <w:tcPr>
+            <w:tcW w:w="1280" w:type="dxa"/>
+          </w:tcPr>
+          <w:p>
+            <w:pPr>
+              <w:jc w:val="center"/>
+            </w:pPr>
+          </w:p>
+        </w:tc>
+      </w:tr>
+      <w:tr>
+        <w:tc>
+          <w:tcPr>
+            <w:tcW w:w="2250" w:type="dxa"/>
+          </w:tcPr>
+          <w:p>
+            <w:r>
+              <w:t xml:space="preserve">Language – JavaScript </w:t>
+            </w:r>
+          </w:p>
+        </w:tc>
+        <w:tc>
+          <w:tcPr>
+            <w:tcW w:w="1265" w:type="dxa"/>
+          </w:tcPr>
+          <w:p>
+            <w:pPr>
+              <w:jc w:val="center"/>
+            </w:pPr>
+          </w:p>
+        </w:tc>
+        <w:tc>
+          <w:tcPr>
+            <w:tcW w:w="1280" w:type="dxa"/>
+          </w:tcPr>
+          <w:p>
+            <w:pPr>
+              <w:jc w:val="center"/>
+            </w:pPr>
+          </w:p>
+        </w:tc>
+        <w:tc>
+          <w:tcPr>
+            <w:tcW w:w="1280" w:type="dxa"/>
+          </w:tcPr>
+          <w:p>
+            <w:pPr>
+              <w:jc w:val="center"/>
+            </w:pPr>
+          </w:p>
+        </w:tc>
+        <w:tc>
+          <w:tcPr>
+            <w:tcW w:w="1280" w:type="dxa"/>
+          </w:tcPr>
+          <w:p>
+            <w:pPr>
+              <w:jc w:val="center"/>
+            </w:pPr>
+          </w:p>
+        </w:tc>
+        <w:tc>
+          <w:tcPr>
+            <w:tcW w:w="1280" w:type="dxa"/>
+          </w:tcPr>
+          <w:p>
+            <w:pPr>
+              <w:jc w:val="center"/>
+            </w:pPr>
+          </w:p>
+        </w:tc>
+      </w:tr>
+      <w:tr>
+        <w:tc>
+          <w:tcPr>
+            <w:tcW w:w="2250" w:type="dxa"/>
+          </w:tcPr>
+          <w:p>
+            <w:r>
+              <w:t>Language – C#</w:t>
+            </w:r>
+          </w:p>
+        </w:tc>
+        <w:tc>
+          <w:tcPr>
+            <w:tcW w:w="1265" w:type="dxa"/>
+          </w:tcPr>
+          <w:p>
+            <w:pPr>
+              <w:jc w:val="center"/>
+            </w:pPr>
+          </w:p>
+        </w:tc>
+        <w:tc>
+          <w:tcPr>
+            <w:tcW w:w="1280" w:type="dxa"/>
+          </w:tcPr>
+          <w:p>
+            <w:pPr>
+              <w:jc w:val="center"/>
+            </w:pPr>
+          </w:p>
+        </w:tc>
+        <w:tc>
+          <w:tcPr>
+            <w:tcW w:w="1280" w:type="dxa"/>
+          </w:tcPr>
+          <w:p>
+            <w:pPr>
+              <w:jc w:val="center"/>
+            </w:pPr>
+          </w:p>
+        </w:tc>
+        <w:tc>
+          <w:tcPr>
+            <w:tcW w:w="1280" w:type="dxa"/>
+          </w:tcPr>
+          <w:p>
+            <w:pPr>
+              <w:jc w:val="center"/>
+            </w:pPr>
+          </w:p>
+        </w:tc>
+        <w:tc>
+          <w:tcPr>
+            <w:tcW w:w="1280" w:type="dxa"/>
+          </w:tcPr>
+          <w:p>
+            <w:pPr>
+              <w:jc w:val="center"/>
+            </w:pPr>
+          </w:p>
+        </w:tc>
+      </w:tr>
+      <w:tr>
+        <w:tc>
+          <w:tcPr>
+            <w:tcW w:w="2250" w:type="dxa"/>
+          </w:tcPr>
+          <w:p>
+            <w:r>
+              <w:t>Language - TypeScript</w:t>
+            </w:r>
+          </w:p>
+        </w:tc>
+        <w:tc>
+          <w:tcPr>
+            <w:tcW w:w="1265" w:type="dxa"/>
+          </w:tcPr>
+          <w:p>
+            <w:pPr>
+              <w:jc w:val="center"/>
+            </w:pPr>
+          </w:p>
+        </w:tc>
+        <w:tc>
+          <w:tcPr>
+            <w:tcW w:w="1280" w:type="dxa"/>
+          </w:tcPr>
+          <w:p>
+            <w:pPr>
+              <w:jc w:val="center"/>
+            </w:pPr>
+          </w:p>
+        </w:tc>
+        <w:tc>
+          <w:tcPr>
+            <w:tcW w:w="1280" w:type="dxa"/>
+          </w:tcPr>
+          <w:p>
+            <w:pPr>
+              <w:jc w:val="center"/>
+            </w:pPr>
+          </w:p>
+        </w:tc>
+        <w:tc>
+          <w:tcPr>
+            <w:tcW w:w="1280" w:type="dxa"/>
+          </w:tcPr>
+          <w:p>
+            <w:pPr>
+              <w:jc w:val="center"/>
+            </w:pPr>
+          </w:p>
+        </w:tc>
+        <w:tc>
+          <w:tcPr>
+            <w:tcW w:w="1280" w:type="dxa"/>
+          </w:tcPr>
+          <w:p>
+            <w:pPr>
+              <w:jc w:val="center"/>
+            </w:pPr>
+          </w:p>
+        </w:tc>
+      </w:tr>
+      <w:tr>
+        <w:tc>
+          <w:tcPr>
+            <w:tcW w:w="2250" w:type="dxa"/>
           </w:tcPr>
           <w:p>
             <w:r>
@@ -1065,59 +1310,59 @@
         </w:tc>
         <w:tc>
           <w:tcPr>
-            <w:tcW w:w="1355" w:type="dxa"/>
-          </w:tcPr>
-          <w:p>
-            <w:pPr>
-              <w:jc w:val="center"/>
-            </w:pPr>
-          </w:p>
-        </w:tc>
-        <w:tc>
-          <w:tcPr>
-            <w:tcW w:w="1280" w:type="dxa"/>
-          </w:tcPr>
-          <w:p>
-            <w:pPr>
-              <w:jc w:val="center"/>
-            </w:pPr>
-          </w:p>
-        </w:tc>
-        <w:tc>
-          <w:tcPr>
-            <w:tcW w:w="1280" w:type="dxa"/>
-          </w:tcPr>
-          <w:p>
-            <w:pPr>
-              <w:jc w:val="center"/>
-            </w:pPr>
-          </w:p>
-        </w:tc>
-        <w:tc>
-          <w:tcPr>
-            <w:tcW w:w="1280" w:type="dxa"/>
-          </w:tcPr>
-          <w:p>
-            <w:pPr>
-              <w:jc w:val="center"/>
-            </w:pPr>
-          </w:p>
-        </w:tc>
-        <w:tc>
-          <w:tcPr>
-            <w:tcW w:w="1280" w:type="dxa"/>
-          </w:tcPr>
-          <w:p>
-            <w:pPr>
-              <w:jc w:val="center"/>
-            </w:pPr>
-          </w:p>
-        </w:tc>
-      </w:tr>
-      <w:tr>
-        <w:tc>
-          <w:tcPr>
-            <w:tcW w:w="2160" w:type="dxa"/>
+            <w:tcW w:w="1265" w:type="dxa"/>
+          </w:tcPr>
+          <w:p>
+            <w:pPr>
+              <w:jc w:val="center"/>
+            </w:pPr>
+          </w:p>
+        </w:tc>
+        <w:tc>
+          <w:tcPr>
+            <w:tcW w:w="1280" w:type="dxa"/>
+          </w:tcPr>
+          <w:p>
+            <w:pPr>
+              <w:jc w:val="center"/>
+            </w:pPr>
+          </w:p>
+        </w:tc>
+        <w:tc>
+          <w:tcPr>
+            <w:tcW w:w="1280" w:type="dxa"/>
+          </w:tcPr>
+          <w:p>
+            <w:pPr>
+              <w:jc w:val="center"/>
+            </w:pPr>
+          </w:p>
+        </w:tc>
+        <w:tc>
+          <w:tcPr>
+            <w:tcW w:w="1280" w:type="dxa"/>
+          </w:tcPr>
+          <w:p>
+            <w:pPr>
+              <w:jc w:val="center"/>
+            </w:pPr>
+          </w:p>
+        </w:tc>
+        <w:tc>
+          <w:tcPr>
+            <w:tcW w:w="1280" w:type="dxa"/>
+          </w:tcPr>
+          <w:p>
+            <w:pPr>
+              <w:jc w:val="center"/>
+            </w:pPr>
+          </w:p>
+        </w:tc>
+      </w:tr>
+      <w:tr>
+        <w:tc>
+          <w:tcPr>
+            <w:tcW w:w="2250" w:type="dxa"/>
           </w:tcPr>
           <w:p>
             <w:r>
@@ -1127,7 +1372,7 @@
         </w:tc>
         <w:tc>
           <w:tcPr>
-            <w:tcW w:w="1355" w:type="dxa"/>
+            <w:tcW w:w="1265" w:type="dxa"/>
             <w:shd w:val="clear" w:color="auto" w:fill="595959" w:themeFill="text1" w:themeFillTint="A6"/>
           </w:tcPr>
           <w:p>

--- a/docs/lesson01/cse310_course_plan_campus.docx
+++ b/docs/lesson01/cse310_course_plan_campus.docx
@@ -994,193 +994,7 @@
           </w:tcPr>
           <w:p>
             <w:r>
-              <w:t xml:space="preserve">Language – R </w:t>
-            </w:r>
-          </w:p>
-        </w:tc>
-        <w:tc>
-          <w:tcPr>
-            <w:tcW w:w="1265" w:type="dxa"/>
-          </w:tcPr>
-          <w:p>
-            <w:pPr>
-              <w:jc w:val="center"/>
-            </w:pPr>
-          </w:p>
-        </w:tc>
-        <w:tc>
-          <w:tcPr>
-            <w:tcW w:w="1280" w:type="dxa"/>
-          </w:tcPr>
-          <w:p>
-            <w:pPr>
-              <w:jc w:val="center"/>
-            </w:pPr>
-          </w:p>
-        </w:tc>
-        <w:tc>
-          <w:tcPr>
-            <w:tcW w:w="1280" w:type="dxa"/>
-          </w:tcPr>
-          <w:p>
-            <w:pPr>
-              <w:jc w:val="center"/>
-            </w:pPr>
-          </w:p>
-        </w:tc>
-        <w:tc>
-          <w:tcPr>
-            <w:tcW w:w="1280" w:type="dxa"/>
-          </w:tcPr>
-          <w:p>
-            <w:pPr>
-              <w:jc w:val="center"/>
-            </w:pPr>
-          </w:p>
-        </w:tc>
-        <w:tc>
-          <w:tcPr>
-            <w:tcW w:w="1280" w:type="dxa"/>
-          </w:tcPr>
-          <w:p>
-            <w:pPr>
-              <w:jc w:val="center"/>
-            </w:pPr>
-          </w:p>
-        </w:tc>
-      </w:tr>
-      <w:tr>
-        <w:tc>
-          <w:tcPr>
-            <w:tcW w:w="2250" w:type="dxa"/>
-          </w:tcPr>
-          <w:p>
-            <w:r>
               <w:t>Language – Erlang</w:t>
-            </w:r>
-          </w:p>
-        </w:tc>
-        <w:tc>
-          <w:tcPr>
-            <w:tcW w:w="1265" w:type="dxa"/>
-          </w:tcPr>
-          <w:p>
-            <w:pPr>
-              <w:jc w:val="center"/>
-            </w:pPr>
-          </w:p>
-        </w:tc>
-        <w:tc>
-          <w:tcPr>
-            <w:tcW w:w="1280" w:type="dxa"/>
-          </w:tcPr>
-          <w:p>
-            <w:pPr>
-              <w:jc w:val="center"/>
-            </w:pPr>
-          </w:p>
-        </w:tc>
-        <w:tc>
-          <w:tcPr>
-            <w:tcW w:w="1280" w:type="dxa"/>
-          </w:tcPr>
-          <w:p>
-            <w:pPr>
-              <w:jc w:val="center"/>
-            </w:pPr>
-          </w:p>
-        </w:tc>
-        <w:tc>
-          <w:tcPr>
-            <w:tcW w:w="1280" w:type="dxa"/>
-          </w:tcPr>
-          <w:p>
-            <w:pPr>
-              <w:jc w:val="center"/>
-            </w:pPr>
-          </w:p>
-        </w:tc>
-        <w:tc>
-          <w:tcPr>
-            <w:tcW w:w="1280" w:type="dxa"/>
-          </w:tcPr>
-          <w:p>
-            <w:pPr>
-              <w:jc w:val="center"/>
-            </w:pPr>
-          </w:p>
-        </w:tc>
-      </w:tr>
-      <w:tr>
-        <w:tc>
-          <w:tcPr>
-            <w:tcW w:w="2250" w:type="dxa"/>
-          </w:tcPr>
-          <w:p>
-            <w:r>
-              <w:t xml:space="preserve">Language – JavaScript </w:t>
-            </w:r>
-          </w:p>
-        </w:tc>
-        <w:tc>
-          <w:tcPr>
-            <w:tcW w:w="1265" w:type="dxa"/>
-          </w:tcPr>
-          <w:p>
-            <w:pPr>
-              <w:jc w:val="center"/>
-            </w:pPr>
-          </w:p>
-        </w:tc>
-        <w:tc>
-          <w:tcPr>
-            <w:tcW w:w="1280" w:type="dxa"/>
-          </w:tcPr>
-          <w:p>
-            <w:pPr>
-              <w:jc w:val="center"/>
-            </w:pPr>
-          </w:p>
-        </w:tc>
-        <w:tc>
-          <w:tcPr>
-            <w:tcW w:w="1280" w:type="dxa"/>
-          </w:tcPr>
-          <w:p>
-            <w:pPr>
-              <w:jc w:val="center"/>
-            </w:pPr>
-          </w:p>
-        </w:tc>
-        <w:tc>
-          <w:tcPr>
-            <w:tcW w:w="1280" w:type="dxa"/>
-          </w:tcPr>
-          <w:p>
-            <w:pPr>
-              <w:jc w:val="center"/>
-            </w:pPr>
-          </w:p>
-        </w:tc>
-        <w:tc>
-          <w:tcPr>
-            <w:tcW w:w="1280" w:type="dxa"/>
-          </w:tcPr>
-          <w:p>
-            <w:pPr>
-              <w:jc w:val="center"/>
-            </w:pPr>
-          </w:p>
-        </w:tc>
-      </w:tr>
-      <w:tr>
-        <w:tc>
-          <w:tcPr>
-            <w:tcW w:w="2250" w:type="dxa"/>
-          </w:tcPr>
-          <w:p>
-            <w:r>
-              <w:t>Language – C#</w:t>
             </w:r>
           </w:p>
         </w:tc>
@@ -1834,21 +1648,7 @@
               <w:rPr>
                 <w:b/>
               </w:rPr>
-              <w:t>I share what I am learning with others (</w:t>
-            </w:r>
-            <w:proofErr w:type="gramStart"/>
-            <w:r>
-              <w:rPr>
-                <w:b/>
-              </w:rPr>
-              <w:t>i.e.</w:t>
-            </w:r>
-            <w:proofErr w:type="gramEnd"/>
-            <w:r>
-              <w:rPr>
-                <w:b/>
-              </w:rPr>
-              <w:t xml:space="preserve"> collaboration).</w:t>
+              <w:t>I share what I am learning with others (i.e. collaboration).</w:t>
             </w:r>
           </w:p>
         </w:tc>
